--- a/简历-项目经验例子.docx
+++ b/简历-项目经验例子.docx
@@ -1467,6 +1467,64 @@
         </w:rPr>
         <w:t>重度封装更适合我们的系统，因为我们更关注于数据库的效率。</w:t>
       </w:r>
+    </w:p>
+    <w:p>
+      <w:pPr>
+        <w:rPr>
+          <w:rFonts w:hint="eastAsia"/>
+          <w:lang w:eastAsia="zh-CN"/>
+        </w:rPr>
+      </w:pPr>
+      <w:r>
+        <w:rPr>
+          <w:rFonts w:hint="eastAsia"/>
+          <w:lang w:eastAsia="zh-CN"/>
+        </w:rPr>
+        <w:t>Mybaits</w:t>
+      </w:r>
+      <w:r>
+        <w:rPr>
+          <w:rFonts w:hint="eastAsia"/>
+          <w:lang w:eastAsia="zh-CN"/>
+        </w:rPr>
+        <w:t>既解决了</w:t>
+      </w:r>
+      <w:r>
+        <w:rPr>
+          <w:rFonts w:hint="eastAsia"/>
+          <w:lang w:eastAsia="zh-CN"/>
+        </w:rPr>
+        <w:t>JAVA</w:t>
+      </w:r>
+      <w:r>
+        <w:rPr>
+          <w:rFonts w:hint="eastAsia"/>
+          <w:lang w:eastAsia="zh-CN"/>
+        </w:rPr>
+        <w:t>对象和输入参数与结果集的映射，又能够让用户方便的手写</w:t>
+      </w:r>
+      <w:r>
+        <w:rPr>
+          <w:rFonts w:hint="eastAsia"/>
+          <w:lang w:eastAsia="zh-CN"/>
+        </w:rPr>
+        <w:t>SQL</w:t>
+      </w:r>
+      <w:r>
+        <w:rPr>
+          <w:rFonts w:hint="eastAsia"/>
+          <w:lang w:eastAsia="zh-CN"/>
+        </w:rPr>
+        <w:t>语句。</w:t>
+      </w:r>
+    </w:p>
+    <w:p>
+      <w:pPr>
+        <w:rPr>
+          <w:rFonts w:hint="eastAsia"/>
+          <w:lang w:eastAsia="zh-CN"/>
+        </w:rPr>
+      </w:pPr>
       <w:r>
         <w:rPr>
           <w:rFonts w:hint="eastAsia"/>
@@ -1618,6 +1676,7 @@
           <w:b/>
           <w:lang w:eastAsia="zh-CN"/>
         </w:rPr>
+        <w:lastRenderedPageBreak/>
         <w:t>缓存</w:t>
       </w:r>
       <w:r>
@@ -2368,6 +2427,7 @@
           <w:b/>
           <w:lang w:eastAsia="zh-CN"/>
         </w:rPr>
+        <w:lastRenderedPageBreak/>
         <w:t>单元测试</w:t>
       </w:r>
       <w:r>
@@ -3045,6 +3105,7 @@
           <w:sz w:val="32"/>
           <w:szCs w:val="32"/>
         </w:rPr>
+        <w:lastRenderedPageBreak/>
         <w:t xml:space="preserve"> * </w:t>
       </w:r>
       <w:r>
@@ -3187,7 +3248,6 @@
           <w:sz w:val="32"/>
           <w:szCs w:val="32"/>
         </w:rPr>
-        <w:lastRenderedPageBreak/>
         <w:t xml:space="preserve"> * </w:t>
       </w:r>
     </w:p>
@@ -3641,16 +3701,26 @@
       <w:pPr>
         <w:rPr>
           <w:rFonts w:hint="eastAsia"/>
-          <w:lang w:eastAsia="zh-CN"/>
-        </w:rPr>
-      </w:pPr>
-      <w:r>
-        <w:rPr>
-          <w:rFonts w:hint="eastAsia"/>
+          <w:b/>
+          <w:lang w:eastAsia="zh-CN"/>
+        </w:rPr>
+      </w:pPr>
+      <w:r>
+        <w:rPr>
+          <w:rFonts w:hint="eastAsia"/>
+          <w:b/>
           <w:lang w:eastAsia="zh-CN"/>
         </w:rPr>
         <w:t>Maven</w:t>
       </w:r>
+    </w:p>
+    <w:p>
+      <w:pPr>
+        <w:rPr>
+          <w:rFonts w:hint="eastAsia"/>
+          <w:lang w:eastAsia="zh-CN"/>
+        </w:rPr>
+      </w:pPr>
       <w:r>
         <w:rPr>
           <w:rFonts w:hint="eastAsia"/>
@@ -3671,12 +3741,14 @@
       <w:pPr>
         <w:rPr>
           <w:rFonts w:hint="eastAsia"/>
-          <w:lang w:eastAsia="zh-CN"/>
-        </w:rPr>
-      </w:pPr>
-      <w:r>
-        <w:rPr>
-          <w:rFonts w:hint="eastAsia"/>
+          <w:b/>
+          <w:lang w:eastAsia="zh-CN"/>
+        </w:rPr>
+      </w:pPr>
+      <w:r>
+        <w:rPr>
+          <w:rFonts w:hint="eastAsia"/>
+          <w:b/>
           <w:lang w:eastAsia="zh-CN"/>
         </w:rPr>
         <w:t>GIT/CVS</w:t>
